--- a/Narration/Spectre_D.docx
+++ b/Narration/Spectre_D.docx
@@ -1,6 +1,6 @@
 
 <file path=word/document.xml><?xml version="1.0" encoding="utf-8"?>
-<w:document xmlns:wpc="http://schemas.microsoft.com/office/word/2010/wordprocessingCanvas" xmlns:cx="http://schemas.microsoft.com/office/drawing/2014/chartex" xmlns:cx1="http://schemas.microsoft.com/office/drawing/2015/9/8/chartex" xmlns:mc="http://schemas.openxmlformats.org/markup-compatibility/2006" xmlns:o="urn:schemas-microsoft-com:office:office" xmlns:r="http://schemas.openxmlformats.org/officeDocument/2006/relationships" xmlns:m="http://schemas.openxmlformats.org/officeDocument/2006/math" xmlns:v="urn:schemas-microsoft-com:vml" xmlns:wp14="http://schemas.microsoft.com/office/word/2010/wordprocessingDrawing" xmlns:wp="http://schemas.openxmlformats.org/drawingml/2006/wordprocessingDrawing" xmlns:w10="urn:schemas-microsoft-com:office:word" xmlns:w="http://schemas.openxmlformats.org/wordprocessingml/2006/main" xmlns:w14="http://schemas.microsoft.com/office/word/2010/wordml" xmlns:w15="http://schemas.microsoft.com/office/word/2012/wordml" xmlns:w16se="http://schemas.microsoft.com/office/word/2015/wordml/symex" xmlns:wpg="http://schemas.microsoft.com/office/word/2010/wordprocessingGroup" xmlns:wpi="http://schemas.microsoft.com/office/word/2010/wordprocessingInk" xmlns:wne="http://schemas.microsoft.com/office/word/2006/wordml" xmlns:wps="http://schemas.microsoft.com/office/word/2010/wordprocessingShape" mc:Ignorable="w14 w15 w16se wp14">
+<w:document xmlns:wpc="http://schemas.microsoft.com/office/word/2010/wordprocessingCanvas" xmlns:cx="http://schemas.microsoft.com/office/drawing/2014/chartex" xmlns:cx1="http://schemas.microsoft.com/office/drawing/2015/9/8/chartex" xmlns:cx2="http://schemas.microsoft.com/office/drawing/2015/10/21/chartex" xmlns:cx3="http://schemas.microsoft.com/office/drawing/2016/5/9/chartex" xmlns:cx4="http://schemas.microsoft.com/office/drawing/2016/5/10/chartex" xmlns:cx5="http://schemas.microsoft.com/office/drawing/2016/5/11/chartex" xmlns:cx6="http://schemas.microsoft.com/office/drawing/2016/5/12/chartex" xmlns:cx7="http://schemas.microsoft.com/office/drawing/2016/5/13/chartex" xmlns:cx8="http://schemas.microsoft.com/office/drawing/2016/5/14/chartex" xmlns:mc="http://schemas.openxmlformats.org/markup-compatibility/2006" xmlns:aink="http://schemas.microsoft.com/office/drawing/2016/ink" xmlns:am3d="http://schemas.microsoft.com/office/drawing/2017/model3d" xmlns:o="urn:schemas-microsoft-com:office:office" xmlns:r="http://schemas.openxmlformats.org/officeDocument/2006/relationships" xmlns:m="http://schemas.openxmlformats.org/officeDocument/2006/math" xmlns:v="urn:schemas-microsoft-com:vml" xmlns:wp14="http://schemas.microsoft.com/office/word/2010/wordprocessingDrawing" xmlns:wp="http://schemas.openxmlformats.org/drawingml/2006/wordprocessingDrawing" xmlns:w10="urn:schemas-microsoft-com:office:word" xmlns:w="http://schemas.openxmlformats.org/wordprocessingml/2006/main" xmlns:w14="http://schemas.microsoft.com/office/word/2010/wordml" xmlns:w15="http://schemas.microsoft.com/office/word/2012/wordml" xmlns:w16cid="http://schemas.microsoft.com/office/word/2016/wordml/cid" xmlns:w16se="http://schemas.microsoft.com/office/word/2015/wordml/symex" xmlns:wpg="http://schemas.microsoft.com/office/word/2010/wordprocessingGroup" xmlns:wpi="http://schemas.microsoft.com/office/word/2010/wordprocessingInk" xmlns:wne="http://schemas.microsoft.com/office/word/2006/wordml" xmlns:wps="http://schemas.microsoft.com/office/word/2010/wordprocessingShape" mc:Ignorable="w14 w15 w16se w16cid wp14">
   <w:body>
     <w:p>
       <w:pPr>
@@ -639,28 +639,14 @@
               <w:rPr>
                 <w:szCs w:val="32"/>
               </w:rPr>
-              <w:t xml:space="preserve">Convaincre </w:t>
+              <w:t>Convaincre le-a joueur-</w:t>
             </w:r>
             <w:proofErr w:type="spellStart"/>
             <w:r>
               <w:rPr>
                 <w:szCs w:val="32"/>
               </w:rPr>
-              <w:t>le-a</w:t>
-            </w:r>
-            <w:proofErr w:type="spellEnd"/>
-            <w:r>
-              <w:rPr>
-                <w:szCs w:val="32"/>
-              </w:rPr>
-              <w:t xml:space="preserve"> </w:t>
-            </w:r>
-            <w:proofErr w:type="spellStart"/>
-            <w:r>
-              <w:rPr>
-                <w:szCs w:val="32"/>
-              </w:rPr>
-              <w:t>joueur-se</w:t>
+              <w:t>se</w:t>
             </w:r>
             <w:proofErr w:type="spellEnd"/>
             <w:r>
@@ -717,8 +703,6 @@
               </w:rPr>
               <w:t>Représenter</w:t>
             </w:r>
-            <w:bookmarkStart w:id="0" w:name="_GoBack"/>
-            <w:bookmarkEnd w:id="0"/>
             <w:r>
               <w:rPr>
                 <w:szCs w:val="32"/>
@@ -767,19 +751,11 @@
                 <w:szCs w:val="32"/>
               </w:rPr>
             </w:pPr>
-            <w:proofErr w:type="spellStart"/>
-            <w:r>
-              <w:rPr>
-                <w:szCs w:val="32"/>
-              </w:rPr>
-              <w:t>Nomai</w:t>
-            </w:r>
-            <w:proofErr w:type="spellEnd"/>
-            <w:r>
-              <w:rPr>
-                <w:szCs w:val="32"/>
-              </w:rPr>
-              <w:t xml:space="preserve"> de </w:t>
+            <w:r>
+              <w:rPr>
+                <w:szCs w:val="32"/>
+              </w:rPr>
+              <w:t xml:space="preserve">Nomai de </w:t>
             </w:r>
             <w:r>
               <w:rPr>
@@ -791,35 +767,7 @@
               <w:rPr>
                 <w:szCs w:val="32"/>
               </w:rPr>
-              <w:t xml:space="preserve"> </w:t>
-            </w:r>
-            <w:proofErr w:type="spellStart"/>
-            <w:r>
-              <w:rPr>
-                <w:szCs w:val="32"/>
-              </w:rPr>
-              <w:t>Wilds</w:t>
-            </w:r>
-            <w:proofErr w:type="spellEnd"/>
-            <w:r>
-              <w:rPr>
-                <w:szCs w:val="32"/>
-              </w:rPr>
-              <w:t xml:space="preserve"> (</w:t>
-            </w:r>
-            <w:proofErr w:type="spellStart"/>
-            <w:r>
-              <w:rPr>
-                <w:szCs w:val="32"/>
-              </w:rPr>
-              <w:t>Solanum</w:t>
-            </w:r>
-            <w:proofErr w:type="spellEnd"/>
-            <w:r>
-              <w:rPr>
-                <w:szCs w:val="32"/>
-              </w:rPr>
-              <w:t>)</w:t>
+              <w:t xml:space="preserve"> Wilds (Solanum)</w:t>
             </w:r>
             <w:r>
               <w:rPr>
@@ -973,7 +921,14 @@
               <w:rPr>
                 <w:szCs w:val="32"/>
               </w:rPr>
-              <w:t xml:space="preserve"> a ainsi découvert les outils et moyens de navigation de ses ancêtres, la faune et la flore des lieux qu’ils exploraient… une civilisation entière dont </w:t>
+              <w:t xml:space="preserve"> a ainsi découvert les outils et moyens de navigation de ses </w:t>
+            </w:r>
+            <w:r>
+              <w:rPr>
+                <w:szCs w:val="32"/>
+              </w:rPr>
+              <w:lastRenderedPageBreak/>
+              <w:t xml:space="preserve">ancêtres, la faune et la flore des lieux qu’ils exploraient… une civilisation entière dont </w:t>
             </w:r>
             <w:r>
               <w:rPr>
@@ -1021,14 +976,7 @@
               <w:rPr>
                 <w:szCs w:val="32"/>
               </w:rPr>
-              <w:t xml:space="preserve"> : sa curiosité lui </w:t>
-            </w:r>
-            <w:r>
-              <w:rPr>
-                <w:szCs w:val="32"/>
-              </w:rPr>
-              <w:lastRenderedPageBreak/>
-              <w:t xml:space="preserve">a insufflé </w:t>
+              <w:t xml:space="preserve"> : sa curiosité lui a insufflé </w:t>
             </w:r>
             <w:r>
               <w:rPr>
@@ -1373,16 +1321,8 @@
               <w:rPr>
                 <w:b/>
               </w:rPr>
-              <w:t xml:space="preserve">Déblocage </w:t>
-            </w:r>
-            <w:proofErr w:type="spellStart"/>
-            <w:r>
-              <w:rPr>
-                <w:b/>
-              </w:rPr>
-              <w:t>Dash</w:t>
-            </w:r>
-            <w:proofErr w:type="spellEnd"/>
+              <w:t>Déblocage Dash</w:t>
+            </w:r>
           </w:p>
         </w:tc>
         <w:tc>
@@ -1407,16 +1347,8 @@
               <w:rPr>
                 <w:b/>
               </w:rPr>
-              <w:t xml:space="preserve">Déblocage Heavy </w:t>
-            </w:r>
-            <w:proofErr w:type="spellStart"/>
-            <w:r>
-              <w:rPr>
-                <w:b/>
-              </w:rPr>
-              <w:t>Dash</w:t>
-            </w:r>
-            <w:proofErr w:type="spellEnd"/>
+              <w:t>Déblocage Heavy Dash</w:t>
+            </w:r>
           </w:p>
         </w:tc>
         <w:tc>
@@ -1543,7 +1475,15 @@
         </w:tc>
       </w:tr>
     </w:tbl>
-    <w:p/>
+    <w:p>
+      <w:pPr>
+        <w:rPr>
+          <w:lang w:val="en-US"/>
+        </w:rPr>
+      </w:pPr>
+      <w:bookmarkStart w:id="0" w:name="_GoBack"/>
+      <w:bookmarkEnd w:id="0"/>
+    </w:p>
     <w:sectPr>
       <w:pgSz w:w="11906" w:h="16838"/>
       <w:pgMar w:top="1417" w:right="1417" w:bottom="1417" w:left="1417" w:header="708" w:footer="708" w:gutter="0"/>
@@ -1555,7 +1495,7 @@
 </file>
 
 <file path=word/numbering.xml><?xml version="1.0" encoding="utf-8"?>
-<w:numbering xmlns:wpc="http://schemas.microsoft.com/office/word/2010/wordprocessingCanvas" xmlns:cx="http://schemas.microsoft.com/office/drawing/2014/chartex" xmlns:cx1="http://schemas.microsoft.com/office/drawing/2015/9/8/chartex" xmlns:mc="http://schemas.openxmlformats.org/markup-compatibility/2006" xmlns:o="urn:schemas-microsoft-com:office:office" xmlns:r="http://schemas.openxmlformats.org/officeDocument/2006/relationships" xmlns:m="http://schemas.openxmlformats.org/officeDocument/2006/math" xmlns:v="urn:schemas-microsoft-com:vml" xmlns:wp14="http://schemas.microsoft.com/office/word/2010/wordprocessingDrawing" xmlns:wp="http://schemas.openxmlformats.org/drawingml/2006/wordprocessingDrawing" xmlns:w10="urn:schemas-microsoft-com:office:word" xmlns:w="http://schemas.openxmlformats.org/wordprocessingml/2006/main" xmlns:w14="http://schemas.microsoft.com/office/word/2010/wordml" xmlns:w15="http://schemas.microsoft.com/office/word/2012/wordml" xmlns:w16se="http://schemas.microsoft.com/office/word/2015/wordml/symex" xmlns:wpg="http://schemas.microsoft.com/office/word/2010/wordprocessingGroup" xmlns:wpi="http://schemas.microsoft.com/office/word/2010/wordprocessingInk" xmlns:wne="http://schemas.microsoft.com/office/word/2006/wordml" xmlns:wps="http://schemas.microsoft.com/office/word/2010/wordprocessingShape" mc:Ignorable="w14 w15 w16se wp14">
+<w:numbering xmlns:wpc="http://schemas.microsoft.com/office/word/2010/wordprocessingCanvas" xmlns:cx="http://schemas.microsoft.com/office/drawing/2014/chartex" xmlns:cx1="http://schemas.microsoft.com/office/drawing/2015/9/8/chartex" xmlns:cx2="http://schemas.microsoft.com/office/drawing/2015/10/21/chartex" xmlns:cx3="http://schemas.microsoft.com/office/drawing/2016/5/9/chartex" xmlns:cx4="http://schemas.microsoft.com/office/drawing/2016/5/10/chartex" xmlns:cx5="http://schemas.microsoft.com/office/drawing/2016/5/11/chartex" xmlns:cx6="http://schemas.microsoft.com/office/drawing/2016/5/12/chartex" xmlns:cx7="http://schemas.microsoft.com/office/drawing/2016/5/13/chartex" xmlns:cx8="http://schemas.microsoft.com/office/drawing/2016/5/14/chartex" xmlns:mc="http://schemas.openxmlformats.org/markup-compatibility/2006" xmlns:aink="http://schemas.microsoft.com/office/drawing/2016/ink" xmlns:am3d="http://schemas.microsoft.com/office/drawing/2017/model3d" xmlns:o="urn:schemas-microsoft-com:office:office" xmlns:r="http://schemas.openxmlformats.org/officeDocument/2006/relationships" xmlns:m="http://schemas.openxmlformats.org/officeDocument/2006/math" xmlns:v="urn:schemas-microsoft-com:vml" xmlns:wp14="http://schemas.microsoft.com/office/word/2010/wordprocessingDrawing" xmlns:wp="http://schemas.openxmlformats.org/drawingml/2006/wordprocessingDrawing" xmlns:w10="urn:schemas-microsoft-com:office:word" xmlns:w="http://schemas.openxmlformats.org/wordprocessingml/2006/main" xmlns:w14="http://schemas.microsoft.com/office/word/2010/wordml" xmlns:w15="http://schemas.microsoft.com/office/word/2012/wordml" xmlns:w16cid="http://schemas.microsoft.com/office/word/2016/wordml/cid" xmlns:w16se="http://schemas.microsoft.com/office/word/2015/wordml/symex" xmlns:wpg="http://schemas.microsoft.com/office/word/2010/wordprocessingGroup" xmlns:wpi="http://schemas.microsoft.com/office/word/2010/wordprocessingInk" xmlns:wne="http://schemas.microsoft.com/office/word/2006/wordml" xmlns:wps="http://schemas.microsoft.com/office/word/2010/wordprocessingShape" mc:Ignorable="w14 w15 w16se w16cid wp14">
   <w:abstractNum w:abstractNumId="0" w15:restartNumberingAfterBreak="0">
     <w:nsid w:val="02337FDC"/>
     <w:multiLevelType w:val="hybridMultilevel"/>
@@ -1905,7 +1845,7 @@
 </file>
 
 <file path=word/styles.xml><?xml version="1.0" encoding="utf-8"?>
-<w:styles xmlns:mc="http://schemas.openxmlformats.org/markup-compatibility/2006" xmlns:r="http://schemas.openxmlformats.org/officeDocument/2006/relationships" xmlns:w="http://schemas.openxmlformats.org/wordprocessingml/2006/main" xmlns:w14="http://schemas.microsoft.com/office/word/2010/wordml" xmlns:w15="http://schemas.microsoft.com/office/word/2012/wordml" xmlns:w16se="http://schemas.microsoft.com/office/word/2015/wordml/symex" mc:Ignorable="w14 w15 w16se">
+<w:styles xmlns:mc="http://schemas.openxmlformats.org/markup-compatibility/2006" xmlns:r="http://schemas.openxmlformats.org/officeDocument/2006/relationships" xmlns:w="http://schemas.openxmlformats.org/wordprocessingml/2006/main" xmlns:w14="http://schemas.microsoft.com/office/word/2010/wordml" xmlns:w15="http://schemas.microsoft.com/office/word/2012/wordml" xmlns:w16cid="http://schemas.microsoft.com/office/word/2016/wordml/cid" xmlns:w16se="http://schemas.microsoft.com/office/word/2015/wordml/symex" mc:Ignorable="w14 w15 w16se w16cid">
   <w:docDefaults>
     <w:rPrDefault>
       <w:rPr>
@@ -1921,7 +1861,7 @@
       </w:pPr>
     </w:pPrDefault>
   </w:docDefaults>
-  <w:latentStyles w:defLockedState="0" w:defUIPriority="99" w:defSemiHidden="0" w:defUnhideWhenUsed="0" w:defQFormat="0" w:count="371">
+  <w:latentStyles w:defLockedState="0" w:defUIPriority="99" w:defSemiHidden="0" w:defUnhideWhenUsed="0" w:defQFormat="0" w:count="376">
     <w:lsdException w:name="Normal" w:uiPriority="0" w:qFormat="1"/>
     <w:lsdException w:name="heading 1" w:uiPriority="9" w:qFormat="1"/>
     <w:lsdException w:name="heading 2" w:semiHidden="1" w:uiPriority="9" w:unhideWhenUsed="1" w:qFormat="1"/>
@@ -2027,7 +1967,6 @@
     <w:lsdException w:name="HTML Sample" w:semiHidden="1" w:unhideWhenUsed="1"/>
     <w:lsdException w:name="HTML Typewriter" w:semiHidden="1" w:unhideWhenUsed="1"/>
     <w:lsdException w:name="HTML Variable" w:semiHidden="1" w:unhideWhenUsed="1"/>
-    <w:lsdException w:name="Normal Table" w:semiHidden="1" w:unhideWhenUsed="1"/>
     <w:lsdException w:name="annotation subject" w:semiHidden="1" w:unhideWhenUsed="1"/>
     <w:lsdException w:name="No List" w:semiHidden="1" w:unhideWhenUsed="1"/>
     <w:lsdException w:name="Outline List 1" w:semiHidden="1" w:unhideWhenUsed="1"/>
@@ -2070,11 +2009,8 @@
     <w:lsdException w:name="Table Contemporary" w:semiHidden="1" w:unhideWhenUsed="1"/>
     <w:lsdException w:name="Table Elegant" w:semiHidden="1" w:unhideWhenUsed="1"/>
     <w:lsdException w:name="Table Professional" w:semiHidden="1" w:unhideWhenUsed="1"/>
-    <w:lsdException w:name="Table Subtle 1" w:semiHidden="1" w:unhideWhenUsed="1"/>
     <w:lsdException w:name="Table Subtle 2" w:semiHidden="1" w:unhideWhenUsed="1"/>
     <w:lsdException w:name="Table Web 1" w:semiHidden="1" w:unhideWhenUsed="1"/>
-    <w:lsdException w:name="Table Web 2" w:semiHidden="1" w:unhideWhenUsed="1"/>
-    <w:lsdException w:name="Table Web 3" w:semiHidden="1" w:unhideWhenUsed="1"/>
     <w:lsdException w:name="Balloon Text" w:semiHidden="1" w:unhideWhenUsed="1"/>
     <w:lsdException w:name="Table Grid" w:uiPriority="59"/>
     <w:lsdException w:name="Table Theme" w:semiHidden="1" w:unhideWhenUsed="1"/>
@@ -2293,6 +2229,11 @@
     <w:lsdException w:name="List Table 5 Dark Accent 6" w:uiPriority="50"/>
     <w:lsdException w:name="List Table 6 Colorful Accent 6" w:uiPriority="51"/>
     <w:lsdException w:name="List Table 7 Colorful Accent 6" w:uiPriority="52"/>
+    <w:lsdException w:name="Mention" w:semiHidden="1" w:unhideWhenUsed="1"/>
+    <w:lsdException w:name="Smart Hyperlink" w:semiHidden="1" w:unhideWhenUsed="1"/>
+    <w:lsdException w:name="Hashtag" w:semiHidden="1" w:unhideWhenUsed="1"/>
+    <w:lsdException w:name="Unresolved Mention" w:semiHidden="1" w:unhideWhenUsed="1"/>
+    <w:lsdException w:name="Smart Link" w:semiHidden="1" w:unhideWhenUsed="1"/>
   </w:latentStyles>
   <w:style w:type="paragraph" w:default="1" w:styleId="Normal">
     <w:name w:val="Normal"/>
